--- a/пояснительная записка.docx
+++ b/пояснительная записка.docx
@@ -4,10 +4,7 @@
   <w:body>
     <w:p>
       <w:r>
-        <w:t xml:space="preserve">Название проекта: </w:t>
-      </w:r>
-      <w:r>
-        <w:t>игра «</w:t>
+        <w:t>Название проекта: игра «</w:t>
       </w:r>
       <w:r>
         <w:rPr>
@@ -94,9 +91,6 @@
       </w:r>
       <w:proofErr w:type="spellEnd"/>
       <w:r>
-        <w:rPr>
-          <w:lang w:val="en-US"/>
-        </w:rPr>
         <w:t xml:space="preserve"> </w:t>
       </w:r>
       <w:r>
@@ -121,10 +115,19 @@
         <w:rPr>
           <w:lang w:val="en-US"/>
         </w:rPr>
-        <w:t xml:space="preserve">Random – </w:t>
+        <w:t>Random</w:t>
+      </w:r>
+      <w:r>
+        <w:t xml:space="preserve"> – </w:t>
       </w:r>
       <w:r>
         <w:t>для генерации случайных чисел</w:t>
+      </w:r>
+    </w:p>
+    <w:p/>
+    <w:p>
+      <w:r>
+        <w:t>Январь 2024</w:t>
       </w:r>
     </w:p>
     <w:p/>
@@ -692,6 +695,7 @@
   <w:style w:type="character" w:default="1" w:styleId="a0">
     <w:name w:val="Default Paragraph Font"/>
     <w:uiPriority w:val="1"/>
+    <w:semiHidden/>
     <w:unhideWhenUsed/>
   </w:style>
   <w:style w:type="table" w:default="1" w:styleId="a1">
